--- a/设计文档.docx
+++ b/设计文档.docx
@@ -9,6 +9,155 @@
       </w:pPr>
       <w:r>
         <w:t>资讯日报机器人 - 设计文档</w:t>
+      </w:r>
+    </w:p>
+    <w:p>
+      <w:r>
+        <w:rPr>
+          <w:color w:val="555555"/>
+          <w:sz w:val="20"/>
+        </w:rPr>
+        <w:t>本文档整合了项目两个演进阶段的设计，完整记录了从第一版（含邮件推送）到第二版（精简为纯 Web 浏览）的变更过程。</w:t>
+      </w:r>
+    </w:p>
+    <w:p>
+      <w:pPr>
+        <w:pStyle w:val="Heading1"/>
+      </w:pPr>
+      <w:r>
+        <w:t>版本演进概览</w:t>
+      </w:r>
+    </w:p>
+    <w:p>
+      <w:r>
+        <w:t>本项目经历了两个主要版本迭代：</w:t>
+      </w:r>
+    </w:p>
+    <w:p>
+      <w:pPr>
+        <w:pStyle w:val="Heading2"/>
+      </w:pPr>
+      <w:r>
+        <w:t>第一版（V1）—— 带邮件推送的资讯日报</w:t>
+      </w:r>
+    </w:p>
+    <w:p>
+      <w:r>
+        <w:t>第一版系统在资讯抓取、去重、翻译的基础上，内置了每日定时任务（Cron）和邮件推送功能。系统每天 08:00（Asia/Shanghai）自动执行抓取，并通过 Resend 邮件服务将 HTML 格式的日报发送至指定邮箱。首页仪表盘显示定时计划、目标邮箱（脱敏显示）和邮件发送状态。</w:t>
+      </w:r>
+    </w:p>
+    <w:p>
+      <w:pPr>
+        <w:pStyle w:val="ListBullet"/>
+      </w:pPr>
+      <w:r>
+        <w:t>• 核心特性：定时 Cron 任务 + Resend 邮件推送</w:t>
+      </w:r>
+    </w:p>
+    <w:p>
+      <w:pPr>
+        <w:pStyle w:val="ListBullet"/>
+      </w:pPr>
+      <w:r>
+        <w:t>• 额外依赖：resend (^6.9.2)</w:t>
+      </w:r>
+    </w:p>
+    <w:p>
+      <w:pPr>
+        <w:pStyle w:val="ListBullet"/>
+      </w:pPr>
+      <w:r>
+        <w:t>• 额外环境变量：RESEND_API_KEY、RESEND_FROM、REPORT_TO_EMAIL、DRY_RUN、SKIP_EMAIL</w:t>
+      </w:r>
+    </w:p>
+    <w:p>
+      <w:pPr>
+        <w:pStyle w:val="ListBullet"/>
+      </w:pPr>
+      <w:r>
+        <w:t>• 数据库：run_log 表包含 email_to 字段，记录每次任务的邮件接收人</w:t>
+      </w:r>
+    </w:p>
+    <w:p>
+      <w:pPr>
+        <w:pStyle w:val="ListBullet"/>
+      </w:pPr>
+      <w:r>
+        <w:t>• 首页显示："计划：每天 08:00（Asia/Shanghai）"、目标邮箱、邮件发送统计卡片</w:t>
+      </w:r>
+    </w:p>
+    <w:p>
+      <w:pPr>
+        <w:pStyle w:val="Heading2"/>
+      </w:pPr>
+      <w:r>
+        <w:t>第二版（V2）—— 纯 Web 手动同步版</w:t>
+      </w:r>
+    </w:p>
+    <w:p>
+      <w:r>
+        <w:t>第二版移除了邮件推送功能，改为纯手动触发同步。去掉了 Resend 依赖、email.ts 模块、email_to 数据库字段，并增强了前端错误处理（空口令检查、401 识别、服务器错误消息展示）。首页简化为"手动触发同步"，不再显示邮件相关信息。</w:t>
+      </w:r>
+    </w:p>
+    <w:p>
+      <w:pPr>
+        <w:pStyle w:val="ListBullet"/>
+      </w:pPr>
+      <w:r>
+        <w:t>• 核心变更：移除邮件功能，改为手动同步</w:t>
+      </w:r>
+    </w:p>
+    <w:p>
+      <w:pPr>
+        <w:pStyle w:val="ListBullet"/>
+      </w:pPr>
+      <w:r>
+        <w:t>• 移除依赖：resend</w:t>
+      </w:r>
+    </w:p>
+    <w:p>
+      <w:pPr>
+        <w:pStyle w:val="ListBullet"/>
+      </w:pPr>
+      <w:r>
+        <w:t>• 移除环境变量：RESEND_API_KEY、RESEND_FROM（REPORT_TO_EMAIL、DRY_RUN、SKIP_EMAIL 不再使用）</w:t>
+      </w:r>
+    </w:p>
+    <w:p>
+      <w:pPr>
+        <w:pStyle w:val="ListBullet"/>
+      </w:pPr>
+      <w:r>
+        <w:t>• 数据库迁移：005_remove_email_to.sql 删除 email_to 列</w:t>
+      </w:r>
+    </w:p>
+    <w:p>
+      <w:pPr>
+        <w:pStyle w:val="ListBullet"/>
+      </w:pPr>
+      <w:r>
+        <w:t>• 首页显示："手动触发同步"，无邮件信息</w:t>
+      </w:r>
+    </w:p>
+    <w:p>
+      <w:pPr>
+        <w:pStyle w:val="ListBullet"/>
+      </w:pPr>
+      <w:r>
+        <w:t>• 改进：SyncPanel 增加空口令校验、HTTP 401 专项提示、服务器错误消息透传</w:t>
+      </w:r>
+    </w:p>
+    <w:p>
+      <w:r>
+        <w:br w:type="page"/>
+      </w:r>
+    </w:p>
+    <w:p>
+      <w:pPr>
+        <w:pStyle w:val="Heading1"/>
+      </w:pPr>
+      <w:r>
+        <w:t>第一版完整设计（V1）</w:t>
       </w:r>
     </w:p>
     <w:p>
@@ -21,7 +170,7 @@
     </w:p>
     <w:p>
       <w:r>
-        <w:t>资讯日报机器人是一个自动化资讯抓取与管理系统，专注于宁德时代（CATL）和小米（XIAOMI）两家公司的新闻资讯。系统通过多个数据源抓取最新资讯，进行去重、翻译和存储，提供 Web 界面供用户浏览和查询。</w:t>
+        <w:t>资讯日报机器人是一个自动化资讯抓取与管理系统，专注于宁德时代（CATL）和小米（XIAOMI）两家公司的新闻资讯。系统通过多个数据源抓取最新资讯，进行去重、翻译和存储，每日定时通过邮件推送日报摘要，同时提供 Web 界面供用户浏览和查询。</w:t>
       </w:r>
     </w:p>
     <w:p>
@@ -37,7 +186,7 @@
         <w:pStyle w:val="ListBullet"/>
       </w:pPr>
       <w:r>
-        <w:t>• 手动触发全网资讯同步（最近 7 天）</w:t>
+        <w:t>• 定时 Cron 任务：每天 08:00（Asia/Shanghai）自动同步</w:t>
       </w:r>
     </w:p>
     <w:p>
@@ -69,6 +218,14 @@
         <w:pStyle w:val="ListBullet"/>
       </w:pPr>
       <w:r>
+        <w:t>• 邮件推送：通过 Resend 发送 HTML 格式日报到指定邮箱</w:t>
+      </w:r>
+    </w:p>
+    <w:p>
+      <w:pPr>
+        <w:pStyle w:val="ListBullet"/>
+      </w:pPr>
+      <w:r>
         <w:t>• Web 界面：资讯列表浏览、筛选、分页</w:t>
       </w:r>
     </w:p>
@@ -85,7 +242,7 @@
         <w:pStyle w:val="ListBullet"/>
       </w:pPr>
       <w:r>
-        <w:t>• 状态监控：实时显示同步状态和统计信息</w:t>
+        <w:t>• 状态监控：实时显示同步状态、邮件发送状态和统计信息</w:t>
       </w:r>
     </w:p>
     <w:p>
@@ -126,6 +283,14 @@
       </w:pPr>
       <w:r>
         <w:t>数据库：Supabase (PostgreSQL)</w:t>
+      </w:r>
+    </w:p>
+    <w:p>
+      <w:pPr>
+        <w:pStyle w:val="ListBullet"/>
+      </w:pPr>
+      <w:r>
+        <w:t>邮件服务：Resend (^6.9.2)</w:t>
       </w:r>
     </w:p>
     <w:p>
@@ -195,6 +360,14 @@
       </w:pPr>
       <w:r>
         <w:t>• AI 服务层：智谱 AI / OpenAI 翻译和解读</w:t>
+      </w:r>
+    </w:p>
+    <w:p>
+      <w:pPr>
+        <w:pStyle w:val="ListBullet"/>
+      </w:pPr>
+      <w:r>
+        <w:t>• 邮件服务层：Resend API 发送 HTML 邮件</w:t>
       </w:r>
     </w:p>
     <w:p>
@@ -374,7 +547,7 @@
         <w:pStyle w:val="Heading3"/>
       </w:pPr>
       <w:r>
-        <w:t>3.1.2 run_log 表</w:t>
+        <w:t>3.1.2 run_log 表（V1 含 email_to）</w:t>
       </w:r>
     </w:p>
     <w:tbl>
@@ -704,6 +877,38 @@
           <w:p>
             <w:r>
               <w:t>新增条目数</w:t>
+            </w:r>
+          </w:p>
+        </w:tc>
+      </w:tr>
+      <w:tr>
+        <w:tc>
+          <w:tcPr>
+            <w:tcW w:type="dxa" w:w="2880"/>
+          </w:tcPr>
+          <w:p>
+            <w:r>
+              <w:t>email_to</w:t>
+            </w:r>
+          </w:p>
+        </w:tc>
+        <w:tc>
+          <w:tcPr>
+            <w:tcW w:type="dxa" w:w="2880"/>
+          </w:tcPr>
+          <w:p>
+            <w:r>
+              <w:t>text (NOT NULL)</w:t>
+            </w:r>
+          </w:p>
+        </w:tc>
+        <w:tc>
+          <w:tcPr>
+            <w:tcW w:type="dxa" w:w="2880"/>
+          </w:tcPr>
+          <w:p>
+            <w:r>
+              <w:t>【V1 特有】邮件接收人地址</w:t>
             </w:r>
           </w:p>
         </w:tc>
@@ -1562,12 +1767,12 @@
         <w:pStyle w:val="Heading2"/>
       </w:pPr>
       <w:r>
-        <w:t>4.1 资讯同步模块</w:t>
+        <w:t>4.1 资讯同步模块（V1：定时 Cron + 邮件）</w:t>
       </w:r>
     </w:p>
     <w:p>
       <w:r>
-        <w:t>手动触发同步，抓取最近 7 天的资讯。</w:t>
+        <w:t>V1 版本通过 Vercel Cron 定时触发 /api/cron/daily 接口，每天 08:00（Asia/Shanghai）自动执行。同步完成后，系统会构建 HTML 邮件并通过 Resend 发送日报。</w:t>
       </w:r>
     </w:p>
     <w:p>
@@ -1575,7 +1780,7 @@
         <w:pStyle w:val="ListBullet"/>
       </w:pPr>
       <w:r>
-        <w:t>• 入口：/api/sync (POST)</w:t>
+        <w:t>• 入口：/api/cron/daily (GET，Vercel Cron 触发)</w:t>
       </w:r>
     </w:p>
     <w:p>
@@ -1612,10 +1817,79 @@
     </w:p>
     <w:p>
       <w:pPr>
+        <w:pStyle w:val="ListBullet"/>
+      </w:pPr>
+      <w:r>
+        <w:t>• DRY_RUN 模式：设置 DRY_RUN=1 时不写入数据库、不发送邮件</w:t>
+      </w:r>
+    </w:p>
+    <w:p>
+      <w:pPr>
+        <w:pStyle w:val="ListBullet"/>
+      </w:pPr>
+      <w:r>
+        <w:t>• SKIP_EMAIL 模式：设置 SKIP_EMAIL=1 或缺少 Resend 配置时跳过邮件发送</w:t>
+      </w:r>
+    </w:p>
+    <w:p>
+      <w:pPr>
         <w:pStyle w:val="Heading2"/>
       </w:pPr>
       <w:r>
-        <w:t>4.2 资讯列表模块</w:t>
+        <w:t>4.2 邮件推送模块（V1 特有）</w:t>
+      </w:r>
+    </w:p>
+    <w:p>
+      <w:r>
+        <w:t>邮件模块（src/server/email.ts）负责构建 HTML 邮件内容和通过 Resend API 发送。邮件内容包含同步窗口、抓取/去重/新增统计，以及按公司分组的资讯列表（含中英文标题、摘要、来源、时间和链接）。</w:t>
+      </w:r>
+    </w:p>
+    <w:p>
+      <w:pPr>
+        <w:pStyle w:val="ListBullet"/>
+      </w:pPr>
+      <w:r>
+        <w:t>• buildEmailHtml()：构建 HTML 邮件正文，按公司分组展示资讯</w:t>
+      </w:r>
+    </w:p>
+    <w:p>
+      <w:pPr>
+        <w:pStyle w:val="ListBullet"/>
+      </w:pPr>
+      <w:r>
+        <w:t>• sendReportEmail()：通过 Resend API 发送邮件</w:t>
+      </w:r>
+    </w:p>
+    <w:p>
+      <w:pPr>
+        <w:pStyle w:val="ListBullet"/>
+      </w:pPr>
+      <w:r>
+        <w:t>• 邮件标题格式："资讯日报（宁德时代/小米）2026-02-26 08:00"</w:t>
+      </w:r>
+    </w:p>
+    <w:p>
+      <w:pPr>
+        <w:pStyle w:val="ListBullet"/>
+      </w:pPr>
+      <w:r>
+        <w:t>• 接收人：由 REPORT_TO_EMAIL 环境变量配置</w:t>
+      </w:r>
+    </w:p>
+    <w:p>
+      <w:pPr>
+        <w:pStyle w:val="ListBullet"/>
+      </w:pPr>
+      <w:r>
+        <w:t>• 邮件发送失败不影响主流程，错误记录到 run_log.error_message</w:t>
+      </w:r>
+    </w:p>
+    <w:p>
+      <w:pPr>
+        <w:pStyle w:val="Heading2"/>
+      </w:pPr>
+      <w:r>
+        <w:t>4.3 资讯列表模块</w:t>
       </w:r>
     </w:p>
     <w:p>
@@ -1660,7 +1934,7 @@
         <w:pStyle w:val="Heading2"/>
       </w:pPr>
       <w:r>
-        <w:t>4.3 AI 解读模块</w:t>
+        <w:t>4.4 AI 解读模块</w:t>
       </w:r>
     </w:p>
     <w:p>
@@ -1705,12 +1979,12 @@
         <w:pStyle w:val="Heading2"/>
       </w:pPr>
       <w:r>
-        <w:t>4.4 状态监控模块</w:t>
+        <w:t>4.5 状态监控模块（V1 版）</w:t>
       </w:r>
     </w:p>
     <w:p>
       <w:r>
-        <w:t>实时显示系统运行状态和统计信息。</w:t>
+        <w:t>首页（/）展示系统运行状态、邮件发送状态和统计信息。</w:t>
       </w:r>
     </w:p>
     <w:p>
@@ -1718,7 +1992,7 @@
         <w:pStyle w:val="ListBullet"/>
       </w:pPr>
       <w:r>
-        <w:t>• 入口：/</w:t>
+        <w:t>• 头部显示："计划：每天 08:00（Asia/Shanghai）"</w:t>
       </w:r>
     </w:p>
     <w:p>
@@ -1726,7 +2000,31 @@
         <w:pStyle w:val="ListBullet"/>
       </w:pPr>
       <w:r>
-        <w:t>• 显示内容：最近运行状态、同步窗口、统计信息、新增列表</w:t>
+        <w:t>• 头部显示目标邮箱（脱敏），如"邮箱：16***@qq.com"</w:t>
+      </w:r>
+    </w:p>
+    <w:p>
+      <w:pPr>
+        <w:pStyle w:val="ListBullet"/>
+      </w:pPr>
+      <w:r>
+        <w:t>• 统计卡片包含"邮件发送"卡片，显示"发送至 16***@qq.com"</w:t>
+      </w:r>
+    </w:p>
+    <w:p>
+      <w:pPr>
+        <w:pStyle w:val="ListBullet"/>
+      </w:pPr>
+      <w:r>
+        <w:t>• 运行状态、同步窗口、抓取/去重/新增统计</w:t>
+      </w:r>
+    </w:p>
+    <w:p>
+      <w:pPr>
+        <w:pStyle w:val="ListBullet"/>
+      </w:pPr>
+      <w:r>
+        <w:t>• 本次窗口新增消息列表（最多 50 条）</w:t>
       </w:r>
     </w:p>
     <w:p>
@@ -1742,7 +2040,44 @@
         <w:pStyle w:val="Heading2"/>
       </w:pPr>
       <w:r>
-        <w:t>5.1 POST /api/sync</w:t>
+        <w:t>5.1 GET /api/cron/daily（V1 Cron 触发）</w:t>
+      </w:r>
+    </w:p>
+    <w:p>
+      <w:r>
+        <w:t>Vercel Cron 定时触发的资讯同步与邮件发送</w:t>
+      </w:r>
+    </w:p>
+    <w:p>
+      <w:pPr>
+        <w:pStyle w:val="ListBullet"/>
+      </w:pPr>
+      <w:r>
+        <w:t>• 认证：CRON_SECRET</w:t>
+      </w:r>
+    </w:p>
+    <w:p>
+      <w:pPr>
+        <w:pStyle w:val="ListBullet"/>
+      </w:pPr>
+      <w:r>
+        <w:t>• 流程：抓取 → 去重 → 翻译 → 入库 → 构建 HTML → 发送邮件 → 更新 run_log</w:t>
+      </w:r>
+    </w:p>
+    <w:p>
+      <w:pPr>
+        <w:pStyle w:val="ListBullet"/>
+      </w:pPr>
+      <w:r>
+        <w:t>• 响应：{ ok: boolean, result: CronResult }</w:t>
+      </w:r>
+    </w:p>
+    <w:p>
+      <w:pPr>
+        <w:pStyle w:val="Heading2"/>
+      </w:pPr>
+      <w:r>
+        <w:t>5.2 POST /api/sync（手动同步）</w:t>
       </w:r>
     </w:p>
     <w:p>
@@ -1779,7 +2114,7 @@
         <w:pStyle w:val="Heading2"/>
       </w:pPr>
       <w:r>
-        <w:t>5.2 POST /api/ai/digest</w:t>
+        <w:t>5.3 POST /api/ai/digest</w:t>
       </w:r>
     </w:p>
     <w:p>
@@ -1808,7 +2143,7 @@
         <w:pStyle w:val="Heading2"/>
       </w:pPr>
       <w:r>
-        <w:t>5.3 POST /api/ai/digest/jobs/[id]/run</w:t>
+        <w:t>5.4 POST /api/ai/digest/jobs/[id]/run</w:t>
       </w:r>
     </w:p>
     <w:p>
@@ -1837,7 +2172,7 @@
         <w:pStyle w:val="Heading2"/>
       </w:pPr>
       <w:r>
-        <w:t>5.4 GET /api/ai/digest/jobs/[id]</w:t>
+        <w:t>5.5 GET /api/ai/digest/jobs/[id]</w:t>
       </w:r>
     </w:p>
     <w:p>
@@ -1858,15 +2193,512 @@
         <w:pStyle w:val="Heading1"/>
       </w:pPr>
       <w:r>
-        <w:t>6. 部署方案</w:t>
+        <w:t>6. 环境变量配置（V1）</w:t>
+      </w:r>
+    </w:p>
+    <w:tbl>
+      <w:tblPr>
+        <w:tblStyle w:val="TableGrid"/>
+        <w:tblW w:type="auto" w:w="0"/>
+        <w:tblLook w:firstColumn="1" w:firstRow="1" w:lastColumn="0" w:lastRow="0" w:noHBand="0" w:noVBand="1" w:val="04A0"/>
+      </w:tblPr>
+      <w:tblGrid>
+        <w:gridCol w:w="2880"/>
+        <w:gridCol w:w="2880"/>
+        <w:gridCol w:w="2880"/>
+      </w:tblGrid>
+      <w:tr>
+        <w:tc>
+          <w:tcPr>
+            <w:tcW w:type="dxa" w:w="2880"/>
+          </w:tcPr>
+          <w:p>
+            <w:r>
+              <w:t>变量名</w:t>
+            </w:r>
+          </w:p>
+        </w:tc>
+        <w:tc>
+          <w:tcPr>
+            <w:tcW w:type="dxa" w:w="2880"/>
+          </w:tcPr>
+          <w:p>
+            <w:r>
+              <w:t>是否必需</w:t>
+            </w:r>
+          </w:p>
+        </w:tc>
+        <w:tc>
+          <w:tcPr>
+            <w:tcW w:type="dxa" w:w="2880"/>
+          </w:tcPr>
+          <w:p>
+            <w:r>
+              <w:t>说明</w:t>
+            </w:r>
+          </w:p>
+        </w:tc>
+      </w:tr>
+      <w:tr>
+        <w:tc>
+          <w:tcPr>
+            <w:tcW w:type="dxa" w:w="2880"/>
+          </w:tcPr>
+          <w:p>
+            <w:r>
+              <w:t>SUPABASE_URL</w:t>
+            </w:r>
+          </w:p>
+        </w:tc>
+        <w:tc>
+          <w:tcPr>
+            <w:tcW w:type="dxa" w:w="2880"/>
+          </w:tcPr>
+          <w:p>
+            <w:r>
+              <w:t>必需</w:t>
+            </w:r>
+          </w:p>
+        </w:tc>
+        <w:tc>
+          <w:tcPr>
+            <w:tcW w:type="dxa" w:w="2880"/>
+          </w:tcPr>
+          <w:p>
+            <w:r>
+              <w:t>Supabase 项目 URL</w:t>
+            </w:r>
+          </w:p>
+        </w:tc>
+      </w:tr>
+      <w:tr>
+        <w:tc>
+          <w:tcPr>
+            <w:tcW w:type="dxa" w:w="2880"/>
+          </w:tcPr>
+          <w:p>
+            <w:r>
+              <w:t>SUPABASE_SERVICE_ROLE_KEY</w:t>
+            </w:r>
+          </w:p>
+        </w:tc>
+        <w:tc>
+          <w:tcPr>
+            <w:tcW w:type="dxa" w:w="2880"/>
+          </w:tcPr>
+          <w:p>
+            <w:r>
+              <w:t>必需</w:t>
+            </w:r>
+          </w:p>
+        </w:tc>
+        <w:tc>
+          <w:tcPr>
+            <w:tcW w:type="dxa" w:w="2880"/>
+          </w:tcPr>
+          <w:p>
+            <w:r>
+              <w:t>Supabase 服务角色密钥</w:t>
+            </w:r>
+          </w:p>
+        </w:tc>
+      </w:tr>
+      <w:tr>
+        <w:tc>
+          <w:tcPr>
+            <w:tcW w:type="dxa" w:w="2880"/>
+          </w:tcPr>
+          <w:p>
+            <w:r>
+              <w:t>CRON_SECRET</w:t>
+            </w:r>
+          </w:p>
+        </w:tc>
+        <w:tc>
+          <w:tcPr>
+            <w:tcW w:type="dxa" w:w="2880"/>
+          </w:tcPr>
+          <w:p>
+            <w:r>
+              <w:t>可选</w:t>
+            </w:r>
+          </w:p>
+        </w:tc>
+        <w:tc>
+          <w:tcPr>
+            <w:tcW w:type="dxa" w:w="2880"/>
+          </w:tcPr>
+          <w:p>
+            <w:r>
+              <w:t>同步口令，用于保护 /api/sync 和 /api/cron/daily 接口</w:t>
+            </w:r>
+          </w:p>
+        </w:tc>
+      </w:tr>
+      <w:tr>
+        <w:tc>
+          <w:tcPr>
+            <w:tcW w:type="dxa" w:w="2880"/>
+          </w:tcPr>
+          <w:p>
+            <w:r>
+              <w:t>RESEND_API_KEY</w:t>
+            </w:r>
+          </w:p>
+        </w:tc>
+        <w:tc>
+          <w:tcPr>
+            <w:tcW w:type="dxa" w:w="2880"/>
+          </w:tcPr>
+          <w:p>
+            <w:r>
+              <w:t>必需（V1）</w:t>
+            </w:r>
+          </w:p>
+        </w:tc>
+        <w:tc>
+          <w:tcPr>
+            <w:tcW w:type="dxa" w:w="2880"/>
+          </w:tcPr>
+          <w:p>
+            <w:r>
+              <w:t>Resend 邮件服务 API 密钥</w:t>
+            </w:r>
+          </w:p>
+        </w:tc>
+      </w:tr>
+      <w:tr>
+        <w:tc>
+          <w:tcPr>
+            <w:tcW w:type="dxa" w:w="2880"/>
+          </w:tcPr>
+          <w:p>
+            <w:r>
+              <w:t>RESEND_FROM</w:t>
+            </w:r>
+          </w:p>
+        </w:tc>
+        <w:tc>
+          <w:tcPr>
+            <w:tcW w:type="dxa" w:w="2880"/>
+          </w:tcPr>
+          <w:p>
+            <w:r>
+              <w:t>必需（V1）</w:t>
+            </w:r>
+          </w:p>
+        </w:tc>
+        <w:tc>
+          <w:tcPr>
+            <w:tcW w:type="dxa" w:w="2880"/>
+          </w:tcPr>
+          <w:p>
+            <w:r>
+              <w:t>发件人地址</w:t>
+            </w:r>
+          </w:p>
+        </w:tc>
+      </w:tr>
+      <w:tr>
+        <w:tc>
+          <w:tcPr>
+            <w:tcW w:type="dxa" w:w="2880"/>
+          </w:tcPr>
+          <w:p>
+            <w:r>
+              <w:t>REPORT_TO_EMAIL</w:t>
+            </w:r>
+          </w:p>
+        </w:tc>
+        <w:tc>
+          <w:tcPr>
+            <w:tcW w:type="dxa" w:w="2880"/>
+          </w:tcPr>
+          <w:p>
+            <w:r>
+              <w:t>可选</w:t>
+            </w:r>
+          </w:p>
+        </w:tc>
+        <w:tc>
+          <w:tcPr>
+            <w:tcW w:type="dxa" w:w="2880"/>
+          </w:tcPr>
+          <w:p>
+            <w:r>
+              <w:t>收件人邮箱，默认 1619900613@qq.com</w:t>
+            </w:r>
+          </w:p>
+        </w:tc>
+      </w:tr>
+      <w:tr>
+        <w:tc>
+          <w:tcPr>
+            <w:tcW w:type="dxa" w:w="2880"/>
+          </w:tcPr>
+          <w:p>
+            <w:r>
+              <w:t>DRY_RUN</w:t>
+            </w:r>
+          </w:p>
+        </w:tc>
+        <w:tc>
+          <w:tcPr>
+            <w:tcW w:type="dxa" w:w="2880"/>
+          </w:tcPr>
+          <w:p>
+            <w:r>
+              <w:t>可选</w:t>
+            </w:r>
+          </w:p>
+        </w:tc>
+        <w:tc>
+          <w:tcPr>
+            <w:tcW w:type="dxa" w:w="2880"/>
+          </w:tcPr>
+          <w:p>
+            <w:r>
+              <w:t>设为 1 时不写入数据库和不发送邮件</w:t>
+            </w:r>
+          </w:p>
+        </w:tc>
+      </w:tr>
+      <w:tr>
+        <w:tc>
+          <w:tcPr>
+            <w:tcW w:type="dxa" w:w="2880"/>
+          </w:tcPr>
+          <w:p>
+            <w:r>
+              <w:t>SKIP_EMAIL</w:t>
+            </w:r>
+          </w:p>
+        </w:tc>
+        <w:tc>
+          <w:tcPr>
+            <w:tcW w:type="dxa" w:w="2880"/>
+          </w:tcPr>
+          <w:p>
+            <w:r>
+              <w:t>可选</w:t>
+            </w:r>
+          </w:p>
+        </w:tc>
+        <w:tc>
+          <w:tcPr>
+            <w:tcW w:type="dxa" w:w="2880"/>
+          </w:tcPr>
+          <w:p>
+            <w:r>
+              <w:t>设为 1 时跳过邮件发送</w:t>
+            </w:r>
+          </w:p>
+        </w:tc>
+      </w:tr>
+      <w:tr>
+        <w:tc>
+          <w:tcPr>
+            <w:tcW w:type="dxa" w:w="2880"/>
+          </w:tcPr>
+          <w:p>
+            <w:r>
+              <w:t>TRANSLATE_TO_ZH</w:t>
+            </w:r>
+          </w:p>
+        </w:tc>
+        <w:tc>
+          <w:tcPr>
+            <w:tcW w:type="dxa" w:w="2880"/>
+          </w:tcPr>
+          <w:p>
+            <w:r>
+              <w:t>可选</w:t>
+            </w:r>
+          </w:p>
+        </w:tc>
+        <w:tc>
+          <w:tcPr>
+            <w:tcW w:type="dxa" w:w="2880"/>
+          </w:tcPr>
+          <w:p>
+            <w:r>
+              <w:t>是否启用翻译，默认 1</w:t>
+            </w:r>
+          </w:p>
+        </w:tc>
+      </w:tr>
+      <w:tr>
+        <w:tc>
+          <w:tcPr>
+            <w:tcW w:type="dxa" w:w="2880"/>
+          </w:tcPr>
+          <w:p>
+            <w:r>
+              <w:t>TRANSLATION_PROVIDER</w:t>
+            </w:r>
+          </w:p>
+        </w:tc>
+        <w:tc>
+          <w:tcPr>
+            <w:tcW w:type="dxa" w:w="2880"/>
+          </w:tcPr>
+          <w:p>
+            <w:r>
+              <w:t>可选</w:t>
+            </w:r>
+          </w:p>
+        </w:tc>
+        <w:tc>
+          <w:tcPr>
+            <w:tcW w:type="dxa" w:w="2880"/>
+          </w:tcPr>
+          <w:p>
+            <w:r>
+              <w:t>翻译提供商：zhipu/openai</w:t>
+            </w:r>
+          </w:p>
+        </w:tc>
+      </w:tr>
+      <w:tr>
+        <w:tc>
+          <w:tcPr>
+            <w:tcW w:type="dxa" w:w="2880"/>
+          </w:tcPr>
+          <w:p>
+            <w:r>
+              <w:t>ZHIPU_API_KEY</w:t>
+            </w:r>
+          </w:p>
+        </w:tc>
+        <w:tc>
+          <w:tcPr>
+            <w:tcW w:type="dxa" w:w="2880"/>
+          </w:tcPr>
+          <w:p>
+            <w:r>
+              <w:t>可选</w:t>
+            </w:r>
+          </w:p>
+        </w:tc>
+        <w:tc>
+          <w:tcPr>
+            <w:tcW w:type="dxa" w:w="2880"/>
+          </w:tcPr>
+          <w:p>
+            <w:r>
+              <w:t>智谱 AI API 密钥</w:t>
+            </w:r>
+          </w:p>
+        </w:tc>
+      </w:tr>
+      <w:tr>
+        <w:tc>
+          <w:tcPr>
+            <w:tcW w:type="dxa" w:w="2880"/>
+          </w:tcPr>
+          <w:p>
+            <w:r>
+              <w:t>OPENAI_API_KEY</w:t>
+            </w:r>
+          </w:p>
+        </w:tc>
+        <w:tc>
+          <w:tcPr>
+            <w:tcW w:type="dxa" w:w="2880"/>
+          </w:tcPr>
+          <w:p>
+            <w:r>
+              <w:t>可选</w:t>
+            </w:r>
+          </w:p>
+        </w:tc>
+        <w:tc>
+          <w:tcPr>
+            <w:tcW w:type="dxa" w:w="2880"/>
+          </w:tcPr>
+          <w:p>
+            <w:r>
+              <w:t>OpenAI API 密钥</w:t>
+            </w:r>
+          </w:p>
+        </w:tc>
+      </w:tr>
+      <w:tr>
+        <w:tc>
+          <w:tcPr>
+            <w:tcW w:type="dxa" w:w="2880"/>
+          </w:tcPr>
+          <w:p>
+            <w:r>
+              <w:t>AI_DIGEST</w:t>
+            </w:r>
+          </w:p>
+        </w:tc>
+        <w:tc>
+          <w:tcPr>
+            <w:tcW w:type="dxa" w:w="2880"/>
+          </w:tcPr>
+          <w:p>
+            <w:r>
+              <w:t>可选</w:t>
+            </w:r>
+          </w:p>
+        </w:tc>
+        <w:tc>
+          <w:tcPr>
+            <w:tcW w:type="dxa" w:w="2880"/>
+          </w:tcPr>
+          <w:p>
+            <w:r>
+              <w:t>是否启用 AI 解读，默认 1</w:t>
+            </w:r>
+          </w:p>
+        </w:tc>
+      </w:tr>
+      <w:tr>
+        <w:tc>
+          <w:tcPr>
+            <w:tcW w:type="dxa" w:w="2880"/>
+          </w:tcPr>
+          <w:p>
+            <w:r>
+              <w:t>AI_PROVIDER</w:t>
+            </w:r>
+          </w:p>
+        </w:tc>
+        <w:tc>
+          <w:tcPr>
+            <w:tcW w:type="dxa" w:w="2880"/>
+          </w:tcPr>
+          <w:p>
+            <w:r>
+              <w:t>可选</w:t>
+            </w:r>
+          </w:p>
+        </w:tc>
+        <w:tc>
+          <w:tcPr>
+            <w:tcW w:type="dxa" w:w="2880"/>
+          </w:tcPr>
+          <w:p>
+            <w:r>
+              <w:t>AI 解读提供商：zhipu/openai</w:t>
+            </w:r>
+          </w:p>
+        </w:tc>
+      </w:tr>
+    </w:tbl>
+    <w:p>
+      <w:pPr>
+        <w:pStyle w:val="Heading1"/>
+      </w:pPr>
+      <w:r>
+        <w:t>7. 数据库迁移（V1）</w:t>
       </w:r>
     </w:p>
     <w:p>
-      <w:pPr>
-        <w:pStyle w:val="Heading2"/>
-      </w:pPr>
       <w:r>
-        <w:t>6.1 部署平台</w:t>
+        <w:t>按顺序执行以下迁移文件：</w:t>
       </w:r>
     </w:p>
     <w:p>
@@ -1874,7 +2706,7 @@
         <w:pStyle w:val="ListBullet"/>
       </w:pPr>
       <w:r>
-        <w:t>• 前端 + API：Vercel</w:t>
+        <w:t>• supabase/migrations/001_init.sql — 初始化（run_log 含 email_to 字段）</w:t>
       </w:r>
     </w:p>
     <w:p>
@@ -1882,15 +2714,312 @@
         <w:pStyle w:val="ListBullet"/>
       </w:pPr>
       <w:r>
-        <w:t>• 数据库：Supabase</w:t>
+        <w:t>• supabase/migrations/002_news_item_translation.sql</w:t>
       </w:r>
     </w:p>
     <w:p>
       <w:pPr>
+        <w:pStyle w:val="ListBullet"/>
+      </w:pPr>
+      <w:r>
+        <w:t>• supabase/migrations/003_ai_digest_job.sql</w:t>
+      </w:r>
+    </w:p>
+    <w:p>
+      <w:pPr>
+        <w:pStyle w:val="ListBullet"/>
+      </w:pPr>
+      <w:r>
+        <w:t>• supabase/migrations/004_ai_digest_job_run_token.sql</w:t>
+      </w:r>
+    </w:p>
+    <w:p>
+      <w:r>
+        <w:br w:type="page"/>
+      </w:r>
+    </w:p>
+    <w:p>
+      <w:pPr>
+        <w:pStyle w:val="Heading1"/>
+      </w:pPr>
+      <w:r>
+        <w:t>第二版设计变更（V2）</w:t>
+      </w:r>
+    </w:p>
+    <w:p>
+      <w:r>
+        <w:t>第二版对系统进行了精简，移除了邮件推送功能，改为纯 Web 手动同步模式。同时增强了前端错误处理的用户体验。以下列出所有变更点。</w:t>
+      </w:r>
+    </w:p>
+    <w:p>
+      <w:pPr>
+        <w:pStyle w:val="Heading1"/>
+      </w:pPr>
+      <w:r>
+        <w:t>1. 移除的功能</w:t>
+      </w:r>
+    </w:p>
+    <w:p>
+      <w:pPr>
         <w:pStyle w:val="Heading2"/>
       </w:pPr>
       <w:r>
-        <w:t>6.2 环境变量配置</w:t>
+        <w:t>1.1 邮件推送模块</w:t>
+      </w:r>
+    </w:p>
+    <w:p>
+      <w:pPr>
+        <w:pStyle w:val="ListBullet"/>
+      </w:pPr>
+      <w:r>
+        <w:t>• 删除 src/server/email.ts（buildEmailHtml、sendReportEmail）</w:t>
+      </w:r>
+    </w:p>
+    <w:p>
+      <w:pPr>
+        <w:pStyle w:val="ListBullet"/>
+      </w:pPr>
+      <w:r>
+        <w:t>• 从 package.json 移除 resend 依赖</w:t>
+      </w:r>
+    </w:p>
+    <w:p>
+      <w:pPr>
+        <w:pStyle w:val="ListBullet"/>
+      </w:pPr>
+      <w:r>
+        <w:t>• dailyCron.ts 中移除邮件构建与发送逻辑</w:t>
+      </w:r>
+    </w:p>
+    <w:p>
+      <w:pPr>
+        <w:pStyle w:val="ListBullet"/>
+      </w:pPr>
+      <w:r>
+        <w:t>• dailyCron.ts 中移除 DRY_RUN / SKIP_EMAIL 逻辑</w:t>
+      </w:r>
+    </w:p>
+    <w:p>
+      <w:pPr>
+        <w:pStyle w:val="Heading2"/>
+      </w:pPr>
+      <w:r>
+        <w:t>1.2 email_to 数据库字段</w:t>
+      </w:r>
+    </w:p>
+    <w:p>
+      <w:pPr>
+        <w:pStyle w:val="ListBullet"/>
+      </w:pPr>
+      <w:r>
+        <w:t>• 新增迁移文件 005_remove_email_to.sql：alter table public.run_log drop column if exists email_to</w:t>
+      </w:r>
+    </w:p>
+    <w:p>
+      <w:pPr>
+        <w:pStyle w:val="ListBullet"/>
+      </w:pPr>
+      <w:r>
+        <w:t>• 001_init.sql 中 run_log 表不再包含 email_to 字段</w:t>
+      </w:r>
+    </w:p>
+    <w:p>
+      <w:pPr>
+        <w:pStyle w:val="ListBullet"/>
+      </w:pPr>
+      <w:r>
+        <w:t>• types.ts 中 RunLogRow 类型移除 email_to 属性</w:t>
+      </w:r>
+    </w:p>
+    <w:p>
+      <w:pPr>
+        <w:pStyle w:val="ListBullet"/>
+      </w:pPr>
+      <w:r>
+        <w:t>• sync/route.ts 中不再写入 email_to</w:t>
+      </w:r>
+    </w:p>
+    <w:p>
+      <w:pPr>
+        <w:pStyle w:val="Heading1"/>
+      </w:pPr>
+      <w:r>
+        <w:t>2. 变更的功能</w:t>
+      </w:r>
+    </w:p>
+    <w:p>
+      <w:pPr>
+        <w:pStyle w:val="Heading2"/>
+      </w:pPr>
+      <w:r>
+        <w:t>2.1 dailyCron.ts（核心同步逻辑）</w:t>
+      </w:r>
+    </w:p>
+    <w:p>
+      <w:r>
+        <w:t>V2 版本的 dailyCron 变更：</w:t>
+      </w:r>
+    </w:p>
+    <w:p>
+      <w:pPr>
+        <w:pStyle w:val="ListBullet"/>
+      </w:pPr>
+      <w:r>
+        <w:t>• 移除 email.ts 导入和所有邮件相关逻辑</w:t>
+      </w:r>
+    </w:p>
+    <w:p>
+      <w:pPr>
+        <w:pStyle w:val="ListBullet"/>
+      </w:pPr>
+      <w:r>
+        <w:t>• 移除 DRY_RUN 环境变量读取和条件判断</w:t>
+      </w:r>
+    </w:p>
+    <w:p>
+      <w:pPr>
+        <w:pStyle w:val="ListBullet"/>
+      </w:pPr>
+      <w:r>
+        <w:t>• 移除 SKIP_EMAIL 环境变量读取</w:t>
+      </w:r>
+    </w:p>
+    <w:p>
+      <w:pPr>
+        <w:pStyle w:val="ListBullet"/>
+      </w:pPr>
+      <w:r>
+        <w:t>• 移除 toEmail 变量和 REPORT_TO_EMAIL 读取</w:t>
+      </w:r>
+    </w:p>
+    <w:p>
+      <w:pPr>
+        <w:pStyle w:val="ListBullet"/>
+      </w:pPr>
+      <w:r>
+        <w:t>• run_log insert/update 不再包含 email_to 字段</w:t>
+      </w:r>
+    </w:p>
+    <w:p>
+      <w:pPr>
+        <w:pStyle w:val="ListBullet"/>
+      </w:pPr>
+      <w:r>
+        <w:t>• 成功时 error_message 明确设为 null</w:t>
+      </w:r>
+    </w:p>
+    <w:p>
+      <w:pPr>
+        <w:pStyle w:val="ListBullet"/>
+      </w:pPr>
+      <w:r>
+        <w:t>• job_state 更新不再受 dryRun 条件控制，始终执行</w:t>
+      </w:r>
+    </w:p>
+    <w:p>
+      <w:pPr>
+        <w:pStyle w:val="Heading2"/>
+      </w:pPr>
+      <w:r>
+        <w:t>2.2 SyncPanel.tsx（前端同步面板）</w:t>
+      </w:r>
+    </w:p>
+    <w:p>
+      <w:r>
+        <w:t>V2 版本增强了错误处理：</w:t>
+      </w:r>
+    </w:p>
+    <w:p>
+      <w:pPr>
+        <w:pStyle w:val="ListBullet"/>
+      </w:pPr>
+      <w:r>
+        <w:t>• 新增空口令校验：未输入口令时直接提示"同步失败（没有输入口令）"</w:t>
+      </w:r>
+    </w:p>
+    <w:p>
+      <w:pPr>
+        <w:pStyle w:val="ListBullet"/>
+      </w:pPr>
+      <w:r>
+        <w:t>• 新增 HTTP 401 专项处理：显示"同步失败（口令错误）"</w:t>
+      </w:r>
+    </w:p>
+    <w:p>
+      <w:pPr>
+        <w:pStyle w:val="ListBullet"/>
+      </w:pPr>
+      <w:r>
+        <w:t>• 新增服务器错误消息透传：解析 json.error 字段显示具体原因</w:t>
+      </w:r>
+    </w:p>
+    <w:p>
+      <w:pPr>
+        <w:pStyle w:val="ListBullet"/>
+      </w:pPr>
+      <w:r>
+        <w:t>• 区分 !res.ok 和 !json.ok 两种失败场景</w:t>
+      </w:r>
+    </w:p>
+    <w:p>
+      <w:pPr>
+        <w:pStyle w:val="Heading2"/>
+      </w:pPr>
+      <w:r>
+        <w:t>2.3 page.tsx（首页仪表盘）</w:t>
+      </w:r>
+    </w:p>
+    <w:p>
+      <w:r>
+        <w:t>V2 版本简化了首页：</w:t>
+      </w:r>
+    </w:p>
+    <w:p>
+      <w:pPr>
+        <w:pStyle w:val="ListBullet"/>
+      </w:pPr>
+      <w:r>
+        <w:t>• 头部文案从"计划：每天 08:00（Asia/Shanghai）"改为"手动触发同步"</w:t>
+      </w:r>
+    </w:p>
+    <w:p>
+      <w:pPr>
+        <w:pStyle w:val="ListBullet"/>
+      </w:pPr>
+      <w:r>
+        <w:t>• 移除邮箱显示和 maskEmail() 函数</w:t>
+      </w:r>
+    </w:p>
+    <w:p>
+      <w:pPr>
+        <w:pStyle w:val="ListBullet"/>
+      </w:pPr>
+      <w:r>
+        <w:t>• 移除"邮件发送"统计卡片</w:t>
+      </w:r>
+    </w:p>
+    <w:p>
+      <w:pPr>
+        <w:pStyle w:val="ListBullet"/>
+      </w:pPr>
+      <w:r>
+        <w:t>• PageData 类型移除 toEmail 字段</w:t>
+      </w:r>
+    </w:p>
+    <w:p>
+      <w:pPr>
+        <w:pStyle w:val="ListBullet"/>
+      </w:pPr>
+      <w:r>
+        <w:t>• loadPageData() 不再读取 REPORT_TO_EMAIL</w:t>
+      </w:r>
+    </w:p>
+    <w:p>
+      <w:pPr>
+        <w:pStyle w:val="Heading1"/>
+      </w:pPr>
+      <w:r>
+        <w:t>3. V2 环境变量配置</w:t>
       </w:r>
     </w:p>
     <w:tbl>
@@ -2225,12 +3354,22 @@
         </w:tc>
       </w:tr>
     </w:tbl>
+    <w:p/>
     <w:p>
-      <w:pPr>
-        <w:pStyle w:val="Heading2"/>
-      </w:pPr>
       <w:r>
-        <w:t>6.3 数据库迁移</w:t>
+        <w:rPr>
+          <w:color w:val="993333"/>
+          <w:sz w:val="18"/>
+        </w:rPr>
+        <w:t>已移除的环境变量：RESEND_API_KEY、RESEND_FROM、REPORT_TO_EMAIL、DRY_RUN、SKIP_EMAIL</w:t>
+      </w:r>
+    </w:p>
+    <w:p>
+      <w:pPr>
+        <w:pStyle w:val="Heading1"/>
+      </w:pPr>
+      <w:r>
+        <w:t>4. V2 数据库迁移</w:t>
       </w:r>
     </w:p>
     <w:p>
@@ -2243,7 +3382,7 @@
         <w:pStyle w:val="ListBullet"/>
       </w:pPr>
       <w:r>
-        <w:t>• supabase/migrations/001_init.sql</w:t>
+        <w:t>• supabase/migrations/001_init.sql — 初始化（run_log 不含 email_to）</w:t>
       </w:r>
     </w:p>
     <w:p>
@@ -2275,23 +3414,33 @@
         <w:pStyle w:val="ListBullet"/>
       </w:pPr>
       <w:r>
-        <w:t>• supabase/migrations/005_remove_email_to.sql</w:t>
+        <w:t>• supabase/migrations/005_remove_email_to.sql — 删除 email_to 列</w:t>
       </w:r>
     </w:p>
     <w:p>
-      <w:pPr>
-        <w:pStyle w:val="Heading1"/>
-      </w:pPr>
       <w:r>
-        <w:t>7. 安全设计</w:t>
+        <w:br w:type="page"/>
       </w:r>
     </w:p>
     <w:p>
       <w:pPr>
+        <w:pStyle w:val="Heading1"/>
+      </w:pPr>
+      <w:r>
+        <w:t>两版共有设计（未变更）</w:t>
+      </w:r>
+    </w:p>
+    <w:p>
+      <w:r>
+        <w:t>以下模块在两个版本间保持一致，未发生变更。</w:t>
+      </w:r>
+    </w:p>
+    <w:p>
+      <w:pPr>
         <w:pStyle w:val="Heading2"/>
       </w:pPr>
       <w:r>
-        <w:t>7.1 认证与授权</w:t>
+        <w:t>安全设计</w:t>
       </w:r>
     </w:p>
     <w:p>
@@ -2320,14 +3469,6 @@
     </w:p>
     <w:p>
       <w:pPr>
-        <w:pStyle w:val="Heading2"/>
-      </w:pPr>
-      <w:r>
-        <w:t>7.2 数据安全</w:t>
-      </w:r>
-    </w:p>
-    <w:p>
-      <w:pPr>
         <w:pStyle w:val="ListBullet"/>
       </w:pPr>
       <w:r>
@@ -2352,18 +3493,10 @@
     </w:p>
     <w:p>
       <w:pPr>
-        <w:pStyle w:val="Heading1"/>
+        <w:pStyle w:val="Heading2"/>
       </w:pPr>
       <w:r>
-        <w:t>8. 性能优化</w:t>
-      </w:r>
-    </w:p>
-    <w:p>
-      <w:pPr>
-        <w:pStyle w:val="Heading2"/>
-      </w:pPr>
-      <w:r>
-        <w:t>8.1 数据库优化</w:t>
+        <w:t>性能优化</w:t>
       </w:r>
     </w:p>
     <w:p>
@@ -2392,14 +3525,6 @@
     </w:p>
     <w:p>
       <w:pPr>
-        <w:pStyle w:val="Heading2"/>
-      </w:pPr>
-      <w:r>
-        <w:t>8.2 API 优化</w:t>
-      </w:r>
-    </w:p>
-    <w:p>
-      <w:pPr>
         <w:pStyle w:val="ListBullet"/>
       </w:pPr>
       <w:r>
@@ -2424,58 +3549,10 @@
     </w:p>
     <w:p>
       <w:pPr>
-        <w:pStyle w:val="Heading1"/>
+        <w:pStyle w:val="Heading2"/>
       </w:pPr>
       <w:r>
-        <w:t>9. 错误处理</w:t>
-      </w:r>
-    </w:p>
-    <w:p>
-      <w:pPr>
-        <w:pStyle w:val="Heading2"/>
-      </w:pPr>
-      <w:r>
-        <w:t>9.1 同步错误处理</w:t>
-      </w:r>
-    </w:p>
-    <w:p>
-      <w:pPr>
-        <w:pStyle w:val="ListBullet"/>
-      </w:pPr>
-      <w:r>
-        <w:t>• 无口令：显示"同步失败（没有输入口令）"</w:t>
-      </w:r>
-    </w:p>
-    <w:p>
-      <w:pPr>
-        <w:pStyle w:val="ListBullet"/>
-      </w:pPr>
-      <w:r>
-        <w:t>• 口令错误：显示"同步失败（口令错误）"</w:t>
-      </w:r>
-    </w:p>
-    <w:p>
-      <w:pPr>
-        <w:pStyle w:val="ListBullet"/>
-      </w:pPr>
-      <w:r>
-        <w:t>• 同步失败：显示具体错误原因</w:t>
-      </w:r>
-    </w:p>
-    <w:p>
-      <w:pPr>
-        <w:pStyle w:val="ListBullet"/>
-      </w:pPr>
-      <w:r>
-        <w:t>• 翻译失败：不影响主流程，采用 best-effort 策略</w:t>
-      </w:r>
-    </w:p>
-    <w:p>
-      <w:pPr>
-        <w:pStyle w:val="Heading2"/>
-      </w:pPr>
-      <w:r>
-        <w:t>9.2 AI 解读错误处理</w:t>
+        <w:t>AI 解读错误处理</w:t>
       </w:r>
     </w:p>
     <w:p>
@@ -2504,18 +3581,10 @@
     </w:p>
     <w:p>
       <w:pPr>
-        <w:pStyle w:val="Heading1"/>
+        <w:pStyle w:val="Heading2"/>
       </w:pPr>
       <w:r>
-        <w:t>10. 未来扩展</w:t>
-      </w:r>
-    </w:p>
-    <w:p>
-      <w:pPr>
-        <w:pStyle w:val="Heading2"/>
-      </w:pPr>
-      <w:r>
-        <w:t>10.1 功能扩展</w:t>
+        <w:t>未来扩展</w:t>
       </w:r>
     </w:p>
     <w:p>
@@ -2548,14 +3617,6 @@
       </w:pPr>
       <w:r>
         <w:t>• 添加数据可视化图表</w:t>
-      </w:r>
-    </w:p>
-    <w:p>
-      <w:pPr>
-        <w:pStyle w:val="Heading2"/>
-      </w:pPr>
-      <w:r>
-        <w:t>10.2 技术优化</w:t>
       </w:r>
     </w:p>
     <w:p>
@@ -2601,6 +3662,14 @@
       </w:pPr>
       <w:r>
         <w:t>附录：项目文件结构</w:t>
+      </w:r>
+    </w:p>
+    <w:p>
+      <w:pPr>
+        <w:pStyle w:val="Heading2"/>
+      </w:pPr>
+      <w:r>
+        <w:t>V1 文件结构（含邮件模块）</w:t>
       </w:r>
     </w:p>
     <w:p>
@@ -2620,22 +3689,27 @@
     </w:p>
     <w:p>
       <w:r>
-        <w:t>│   │   ├── sync/route.ts          # 手动同步接口</w:t>
+        <w:t>│   │   ├── cron/daily/route.ts  # Cron 定时同步接口</w:t>
       </w:r>
     </w:p>
     <w:p>
       <w:r>
-        <w:t>│   │   ├── ai/digest/            # AI 解读接口</w:t>
+        <w:t>│   │   ├── sync/route.ts        # 手动同步接口</w:t>
       </w:r>
     </w:p>
     <w:p>
       <w:r>
-        <w:t>│   │   └── health/route.ts       # 健康检查</w:t>
+        <w:t>│   │   ├── ai/digest/           # AI 解读接口</w:t>
       </w:r>
     </w:p>
     <w:p>
       <w:r>
-        <w:t>│   ├── page.tsx                  # 状态页</w:t>
+        <w:t>│   │   └── health/route.ts      # 健康检查</w:t>
+      </w:r>
+    </w:p>
+    <w:p>
+      <w:r>
+        <w:t>│   ├── page.tsx                      # 状态页（含邮件信息）</w:t>
       </w:r>
     </w:p>
     <w:p>
@@ -2645,17 +3719,17 @@
     </w:p>
     <w:p>
       <w:r>
-        <w:t>│   │   ├── page.tsx              # 资讯列表页</w:t>
+        <w:t>│   │   ├── page.tsx             # 资讯列表页</w:t>
       </w:r>
     </w:p>
     <w:p>
       <w:r>
-        <w:t>│   │   ├── SyncPanel.tsx         # 同步面板</w:t>
+        <w:t>│   │   ├── SyncPanel.tsx        # 同步面板</w:t>
       </w:r>
     </w:p>
     <w:p>
       <w:r>
-        <w:t>│   │   └── AiDigestPanel.tsx      # AI 解读面板</w:t>
+        <w:t>│   │   └── AiDigestPanel.tsx    # AI 解读面板</w:t>
       </w:r>
     </w:p>
     <w:p>
@@ -2670,32 +3744,42 @@
     </w:p>
     <w:p>
       <w:r>
-        <w:t>│   ├── manualSync.ts             # 手动同步逻辑</w:t>
+        <w:t>│   ├── dailyCron.ts                  # 定时任务逻辑（含邮件）</w:t>
       </w:r>
     </w:p>
     <w:p>
       <w:r>
-        <w:t>│   ├── googleNewsRss.ts          # Google News 抓取</w:t>
+        <w:t>│   ├── email.ts                      # 【V1 特有】邮件模块</w:t>
       </w:r>
     </w:p>
     <w:p>
       <w:r>
-        <w:t>│   ├── gdelt.ts                  # GDELT 抓取</w:t>
+        <w:t>│   ├── manualSync.ts                 # 手动同步逻辑</w:t>
       </w:r>
     </w:p>
     <w:p>
       <w:r>
-        <w:t>│   ├── translate.ts              # 翻译服务</w:t>
+        <w:t>│   ├── googleNewsRss.ts              # Google News 抓取</w:t>
       </w:r>
     </w:p>
     <w:p>
       <w:r>
-        <w:t>│   ├── aiDigest.ts               # AI 解读逻辑</w:t>
+        <w:t>│   ├── gdelt.ts                      # GDELT 抓取</w:t>
       </w:r>
     </w:p>
     <w:p>
       <w:r>
-        <w:t>│   └── aiDigestJob.ts           # AI 解读任务管理</w:t>
+        <w:t>│   ├── translate.ts                   # 翻译服务</w:t>
+      </w:r>
+    </w:p>
+    <w:p>
+      <w:r>
+        <w:t>│   ├── aiDigest.ts                   # AI 解读逻辑</w:t>
+      </w:r>
+    </w:p>
+    <w:p>
+      <w:r>
+        <w:t>│   └── aiDigestJob.ts                # AI 解读任务管理</w:t>
       </w:r>
     </w:p>
     <w:p>
@@ -2705,32 +3789,225 @@
     </w:p>
     <w:p>
       <w:r>
-        <w:t>│   ├── types.ts                  # 类型定义</w:t>
+        <w:t>│   ├── types.ts                      # 类型定义（含 email_to）</w:t>
       </w:r>
     </w:p>
     <w:p>
       <w:r>
-        <w:t>│   ├── supabaseAdmin.ts          # Supabase 客户端</w:t>
+        <w:t>│   ├── supabaseAdmin.ts              # Supabase 客户端</w:t>
       </w:r>
     </w:p>
     <w:p>
       <w:r>
-        <w:t>│   ├── env.ts                    # 环境变量</w:t>
+        <w:t>│   ├── env.ts                        # 环境变量</w:t>
       </w:r>
     </w:p>
     <w:p>
       <w:r>
-        <w:t>│   ├── time.ts                   # 时间工具</w:t>
+        <w:t>│   ├── time.ts                       # 时间工具</w:t>
       </w:r>
     </w:p>
     <w:p>
       <w:r>
-        <w:t>│   └── hash.ts                   # 哈希工具</w:t>
+        <w:t>│   └── hash.ts                       # 哈希工具</w:t>
       </w:r>
     </w:p>
     <w:p>
       <w:r>
-        <w:t>└── supabase/migrations/          # 数据库迁移文件</w:t>
+        <w:t>└── supabase/migrations/</w:t>
+      </w:r>
+    </w:p>
+    <w:p>
+      <w:r>
+        <w:t xml:space="preserve">    ├── 001_init.sql                      # 初始化（run_log 含 email_to）</w:t>
+      </w:r>
+    </w:p>
+    <w:p>
+      <w:r>
+        <w:t xml:space="preserve">    ├── 002_news_item_translation.sql</w:t>
+      </w:r>
+    </w:p>
+    <w:p>
+      <w:r>
+        <w:t xml:space="preserve">    ├── 003_ai_digest_job.sql</w:t>
+      </w:r>
+    </w:p>
+    <w:p>
+      <w:r>
+        <w:t xml:space="preserve">    └── 004_ai_digest_job_run_token.sql</w:t>
+      </w:r>
+    </w:p>
+    <w:p>
+      <w:pPr>
+        <w:pStyle w:val="Heading2"/>
+      </w:pPr>
+      <w:r>
+        <w:t>V2 文件结构（无邮件模块）</w:t>
+      </w:r>
+    </w:p>
+    <w:p>
+      <w:r>
+        <w:t>src/</w:t>
+      </w:r>
+    </w:p>
+    <w:p>
+      <w:r>
+        <w:t>├── app/</w:t>
+      </w:r>
+    </w:p>
+    <w:p>
+      <w:r>
+        <w:t>│   ├── api/</w:t>
+      </w:r>
+    </w:p>
+    <w:p>
+      <w:r>
+        <w:t>│   │   ├── cron/daily/route.ts  # Cron 同步接口</w:t>
+      </w:r>
+    </w:p>
+    <w:p>
+      <w:r>
+        <w:t>│   │   ├── sync/route.ts        # 手动同步接口</w:t>
+      </w:r>
+    </w:p>
+    <w:p>
+      <w:r>
+        <w:t>│   │   ├── ai/digest/           # AI 解读接口</w:t>
+      </w:r>
+    </w:p>
+    <w:p>
+      <w:r>
+        <w:t>│   │   └── health/route.ts      # 健康检查</w:t>
+      </w:r>
+    </w:p>
+    <w:p>
+      <w:r>
+        <w:t>│   ├── page.tsx                      # 状态页（简化版）</w:t>
+      </w:r>
+    </w:p>
+    <w:p>
+      <w:r>
+        <w:t>│   ├── news/</w:t>
+      </w:r>
+    </w:p>
+    <w:p>
+      <w:r>
+        <w:t>│   │   ├── page.tsx             # 资讯列表页</w:t>
+      </w:r>
+    </w:p>
+    <w:p>
+      <w:r>
+        <w:t>│   │   ├── SyncPanel.tsx        # 同步面板（增强错误处理）</w:t>
+      </w:r>
+    </w:p>
+    <w:p>
+      <w:r>
+        <w:t>│   │   └── AiDigestPanel.tsx    # AI 解读面板</w:t>
+      </w:r>
+    </w:p>
+    <w:p>
+      <w:r>
+        <w:t>│   └── layout.tsx</w:t>
+      </w:r>
+    </w:p>
+    <w:p>
+      <w:r>
+        <w:t>├── server/</w:t>
+      </w:r>
+    </w:p>
+    <w:p>
+      <w:r>
+        <w:t>│   ├── dailyCron.ts                  # 同步逻辑（无邮件）</w:t>
+      </w:r>
+    </w:p>
+    <w:p>
+      <w:r>
+        <w:t>│   ├── manualSync.ts                 # 手动同步逻辑</w:t>
+      </w:r>
+    </w:p>
+    <w:p>
+      <w:r>
+        <w:t>│   ├── googleNewsRss.ts              # Google News 抓取</w:t>
+      </w:r>
+    </w:p>
+    <w:p>
+      <w:r>
+        <w:t>│   ├── gdelt.ts                      # GDELT 抓取</w:t>
+      </w:r>
+    </w:p>
+    <w:p>
+      <w:r>
+        <w:t>│   ├── translate.ts                   # 翻译服务</w:t>
+      </w:r>
+    </w:p>
+    <w:p>
+      <w:r>
+        <w:t>│   ├── aiDigest.ts                   # AI 解读逻辑</w:t>
+      </w:r>
+    </w:p>
+    <w:p>
+      <w:r>
+        <w:t>│   └── aiDigestJob.ts                # AI 解读任务管理</w:t>
+      </w:r>
+    </w:p>
+    <w:p>
+      <w:r>
+        <w:t>├── lib/</w:t>
+      </w:r>
+    </w:p>
+    <w:p>
+      <w:r>
+        <w:t>│   ├── types.ts                      # 类型定义（无 email_to）</w:t>
+      </w:r>
+    </w:p>
+    <w:p>
+      <w:r>
+        <w:t>│   ├── supabaseAdmin.ts              # Supabase 客户端</w:t>
+      </w:r>
+    </w:p>
+    <w:p>
+      <w:r>
+        <w:t>│   ├── env.ts                        # 环境变量</w:t>
+      </w:r>
+    </w:p>
+    <w:p>
+      <w:r>
+        <w:t>│   ├── time.ts                       # 时间工具</w:t>
+      </w:r>
+    </w:p>
+    <w:p>
+      <w:r>
+        <w:t>│   └── hash.ts                       # 哈希工具</w:t>
+      </w:r>
+    </w:p>
+    <w:p>
+      <w:r>
+        <w:t>└── supabase/migrations/</w:t>
+      </w:r>
+    </w:p>
+    <w:p>
+      <w:r>
+        <w:t xml:space="preserve">    ├── 001_init.sql                      # 初始化（run_log 无 email_to）</w:t>
+      </w:r>
+    </w:p>
+    <w:p>
+      <w:r>
+        <w:t xml:space="preserve">    ├── 002_news_item_translation.sql</w:t>
+      </w:r>
+    </w:p>
+    <w:p>
+      <w:r>
+        <w:t xml:space="preserve">    ├── 003_ai_digest_job.sql</w:t>
+      </w:r>
+    </w:p>
+    <w:p>
+      <w:r>
+        <w:t xml:space="preserve">    ├── 004_ai_digest_job_run_token.sql</w:t>
+      </w:r>
+    </w:p>
+    <w:p>
+      <w:r>
+        <w:t xml:space="preserve">    └── 005_remove_email_to.sql           # 删除 email_to 列</w:t>
       </w:r>
     </w:p>
     <w:sectPr>
